--- a/Articles/2026/2_Game_Maker_2/16 Creating Enemies/Visual Studio CoPilots Notes/Object Hero Fight/1 Obj Hero Fight   CREATE EVENT.docx
+++ b/Articles/2026/2_Game_Maker_2/16 Creating Enemies/Visual Studio CoPilots Notes/Object Hero Fight/1 Obj Hero Fight   CREATE EVENT.docx
@@ -28,282 +28,396 @@
         <w:t xml:space="preserve"> </w:t>
       </w:r>
       <w:r>
+        <w:t xml:space="preserve"> CREATE EVENT</w:t>
+      </w:r>
+    </w:p>
+    <w:p>
+      <w:pPr>
+        <w:pStyle w:val="RecipeHeading"/>
+      </w:pPr>
+      <w:r>
+        <w:t>// ~~~~~~~~~~~~~~~~</w:t>
+      </w:r>
+      <w:proofErr w:type="spellStart"/>
+      <w:r>
+        <w:t>obj_hero_fight</w:t>
+      </w:r>
+      <w:proofErr w:type="spellEnd"/>
+      <w:r>
+        <w:t xml:space="preserve"> - CREATE EVENT ~~~~~~~~~~~~~~~</w:t>
+      </w:r>
+    </w:p>
+    <w:p>
+      <w:pPr>
+        <w:pStyle w:val="code"/>
+        <w:rPr>
+          <w:b/>
+          <w:bCs/>
+          <w:color w:val="00B050"/>
+        </w:rPr>
+      </w:pPr>
+      <w:r>
+        <w:rPr>
+          <w:b/>
+          <w:bCs/>
+          <w:color w:val="00B050"/>
+        </w:rPr>
+        <w:t>// Fight scene hero initialization</w:t>
+      </w:r>
+    </w:p>
+    <w:p>
+      <w:pPr>
+        <w:pStyle w:val="code"/>
+      </w:pPr>
+      <w:r>
+        <w:rPr>
+          <w:b/>
+          <w:bCs/>
+          <w:color w:val="00B050"/>
+        </w:rPr>
+        <w:t>// Sprite references (set these to your imported sprite</w:t>
+      </w:r>
+      <w:r>
+        <w:rPr>
+          <w:color w:val="00B050"/>
+        </w:rPr>
         <w:t xml:space="preserve"> </w:t>
       </w:r>
       <w:r>
-        <w:t>CREATE EVENT</w:t>
-      </w:r>
-    </w:p>
-    <w:p>
-      <w:pPr>
-        <w:pStyle w:val="code"/>
-      </w:pPr>
-      <w:r>
-        <w:t xml:space="preserve">// </w:t>
-      </w:r>
+        <w:rPr>
+          <w:b/>
+          <w:bCs/>
+          <w:color w:val="00B050"/>
+        </w:rPr>
+        <w:t>strips)</w:t>
+      </w:r>
+    </w:p>
+    <w:p>
+      <w:pPr>
+        <w:pStyle w:val="code"/>
+      </w:pPr>
+    </w:p>
+    <w:p>
+      <w:pPr>
+        <w:pStyle w:val="code"/>
+      </w:pPr>
       <w:proofErr w:type="spellStart"/>
       <w:r>
-        <w:t>obj_hero_fight</w:t>
+        <w:t>spr_hero_idle</w:t>
       </w:r>
       <w:proofErr w:type="spellEnd"/>
       <w:r>
-        <w:t xml:space="preserve"> - CREATE EVENT</w:t>
-      </w:r>
-    </w:p>
-    <w:p>
-      <w:pPr>
-        <w:pStyle w:val="code"/>
-      </w:pPr>
-      <w:r>
-        <w:t>// Fight scene hero initialization</w:t>
-      </w:r>
-    </w:p>
-    <w:p>
-      <w:pPr>
-        <w:pStyle w:val="code"/>
-      </w:pPr>
-    </w:p>
-    <w:p>
-      <w:pPr>
-        <w:pStyle w:val="code"/>
-      </w:pPr>
-      <w:r>
-        <w:t>// Sprite references (set these to your imported sprite strips)</w:t>
-      </w:r>
-    </w:p>
-    <w:p>
-      <w:pPr>
-        <w:pStyle w:val="code"/>
+        <w:t xml:space="preserve"> = spr_hero_idle_</w:t>
+      </w:r>
+      <w:proofErr w:type="gramStart"/>
+      <w:r>
+        <w:t xml:space="preserve">128;   </w:t>
+      </w:r>
+      <w:proofErr w:type="gramEnd"/>
+      <w:r>
+        <w:t xml:space="preserve"> </w:t>
+      </w:r>
+      <w:r>
+        <w:rPr>
+          <w:b/>
+          <w:bCs/>
+          <w:color w:val="00B050"/>
+        </w:rPr>
+        <w:t>// Your idle sprite strip</w:t>
+      </w:r>
+    </w:p>
+    <w:p>
+      <w:pPr>
+        <w:pStyle w:val="code"/>
+        <w:rPr>
+          <w:b/>
+          <w:bCs/>
+          <w:color w:val="00B050"/>
+        </w:rPr>
       </w:pPr>
       <w:proofErr w:type="spellStart"/>
       <w:r>
+        <w:t>spr_hero_attack</w:t>
+      </w:r>
+      <w:proofErr w:type="spellEnd"/>
+      <w:r>
+        <w:t xml:space="preserve"> = spr_hero_attack_128; </w:t>
+      </w:r>
+      <w:r>
+        <w:rPr>
+          <w:b/>
+          <w:bCs/>
+          <w:color w:val="00B050"/>
+        </w:rPr>
+        <w:t>// Your attack sprite strip</w:t>
+      </w:r>
+    </w:p>
+    <w:p>
+      <w:pPr>
+        <w:pStyle w:val="code"/>
+      </w:pPr>
+      <w:proofErr w:type="spellStart"/>
+      <w:r>
+        <w:t>spr_hero_hit</w:t>
+      </w:r>
+      <w:proofErr w:type="spellEnd"/>
+      <w:r>
+        <w:t xml:space="preserve"> = spr_hero_hit_</w:t>
+      </w:r>
+      <w:proofErr w:type="gramStart"/>
+      <w:r>
+        <w:t xml:space="preserve">128;   </w:t>
+      </w:r>
+      <w:proofErr w:type="gramEnd"/>
+      <w:r>
+        <w:t xml:space="preserve">    </w:t>
+      </w:r>
+      <w:r>
+        <w:rPr>
+          <w:b/>
+          <w:bCs/>
+          <w:color w:val="00B050"/>
+        </w:rPr>
+        <w:t>// Your hit sprite strip</w:t>
+      </w:r>
+    </w:p>
+    <w:p>
+      <w:pPr>
+        <w:pStyle w:val="code"/>
+        <w:rPr>
+          <w:b/>
+          <w:bCs/>
+          <w:color w:val="00B050"/>
+        </w:rPr>
+      </w:pPr>
+      <w:proofErr w:type="spellStart"/>
+      <w:r>
+        <w:t>spr_hero_death</w:t>
+      </w:r>
+      <w:proofErr w:type="spellEnd"/>
+      <w:r>
+        <w:t xml:space="preserve"> = spr_hero_death_</w:t>
+      </w:r>
+      <w:proofErr w:type="gramStart"/>
+      <w:r>
+        <w:t xml:space="preserve">128;   </w:t>
+      </w:r>
+      <w:proofErr w:type="gramEnd"/>
+      <w:r>
+        <w:rPr>
+          <w:b/>
+          <w:bCs/>
+          <w:color w:val="00B050"/>
+        </w:rPr>
+        <w:t>// Your death sprite strip (if you have one)</w:t>
+      </w:r>
+    </w:p>
+    <w:p>
+      <w:pPr>
+        <w:pStyle w:val="code"/>
+        <w:rPr>
+          <w:b/>
+          <w:bCs/>
+          <w:color w:val="00B050"/>
+        </w:rPr>
+      </w:pPr>
+    </w:p>
+    <w:p>
+      <w:pPr>
+        <w:pStyle w:val="code"/>
+      </w:pPr>
+      <w:r>
+        <w:rPr>
+          <w:b/>
+          <w:bCs/>
+          <w:color w:val="00B050"/>
+        </w:rPr>
+        <w:t>// Animation settings</w:t>
+      </w:r>
+    </w:p>
+    <w:p>
+      <w:pPr>
+        <w:pStyle w:val="code"/>
+        <w:rPr>
+          <w:b/>
+          <w:bCs/>
+          <w:color w:val="00B050"/>
+        </w:rPr>
+      </w:pPr>
+      <w:proofErr w:type="spellStart"/>
+      <w:r>
+        <w:t>image_speed</w:t>
+      </w:r>
+      <w:proofErr w:type="spellEnd"/>
+      <w:r>
+        <w:t xml:space="preserve"> = </w:t>
+      </w:r>
+      <w:proofErr w:type="gramStart"/>
+      <w:r>
+        <w:t xml:space="preserve">0;  </w:t>
+      </w:r>
+      <w:r>
+        <w:rPr>
+          <w:b/>
+          <w:bCs/>
+          <w:color w:val="00B050"/>
+        </w:rPr>
+        <w:t>/</w:t>
+      </w:r>
+      <w:proofErr w:type="gramEnd"/>
+      <w:r>
+        <w:rPr>
+          <w:b/>
+          <w:bCs/>
+          <w:color w:val="00B050"/>
+        </w:rPr>
+        <w:t>/ Start with animation stopped (in IDLE)</w:t>
+      </w:r>
+    </w:p>
+    <w:p>
+      <w:pPr>
+        <w:pStyle w:val="code"/>
+      </w:pPr>
+      <w:proofErr w:type="spellStart"/>
+      <w:r>
+        <w:t>image_index</w:t>
+      </w:r>
+      <w:proofErr w:type="spellEnd"/>
+      <w:r>
+        <w:t xml:space="preserve"> = 0;</w:t>
+      </w:r>
+    </w:p>
+    <w:p>
+      <w:pPr>
+        <w:pStyle w:val="code"/>
+      </w:pPr>
+    </w:p>
+    <w:p>
+      <w:pPr>
+        <w:pStyle w:val="code"/>
+        <w:rPr>
+          <w:b/>
+          <w:bCs/>
+          <w:color w:val="00B050"/>
+        </w:rPr>
+      </w:pPr>
+      <w:r>
+        <w:rPr>
+          <w:b/>
+          <w:bCs/>
+          <w:color w:val="00B050"/>
+        </w:rPr>
+        <w:t>//</w:t>
+      </w:r>
+      <w:r>
+        <w:t xml:space="preserve"> </w:t>
+      </w:r>
+      <w:r>
+        <w:rPr>
+          <w:b/>
+          <w:bCs/>
+          <w:color w:val="00B050"/>
+        </w:rPr>
+        <w:t>Animation state machine</w:t>
+      </w:r>
+    </w:p>
+    <w:p>
+      <w:pPr>
+        <w:pStyle w:val="code"/>
+      </w:pPr>
+      <w:proofErr w:type="spellStart"/>
+      <w:r>
+        <w:t>enum</w:t>
+      </w:r>
+      <w:proofErr w:type="spellEnd"/>
+      <w:r>
+        <w:t xml:space="preserve"> HERO_STATE {</w:t>
+      </w:r>
+    </w:p>
+    <w:p>
+      <w:pPr>
+        <w:pStyle w:val="code"/>
+      </w:pPr>
+      <w:r>
+        <w:t xml:space="preserve">    IDLE,</w:t>
+      </w:r>
+    </w:p>
+    <w:p>
+      <w:pPr>
+        <w:pStyle w:val="code"/>
+      </w:pPr>
+      <w:r>
+        <w:t xml:space="preserve">    ATTACK,</w:t>
+      </w:r>
+    </w:p>
+    <w:p>
+      <w:pPr>
+        <w:pStyle w:val="code"/>
+      </w:pPr>
+      <w:r>
+        <w:t xml:space="preserve">    HIT,</w:t>
+      </w:r>
+    </w:p>
+    <w:p>
+      <w:pPr>
+        <w:pStyle w:val="code"/>
+      </w:pPr>
+      <w:r>
+        <w:t xml:space="preserve">    DEATH,</w:t>
+      </w:r>
+    </w:p>
+    <w:p>
+      <w:pPr>
+        <w:pStyle w:val="code"/>
+      </w:pPr>
+      <w:r>
+        <w:t xml:space="preserve">    DEAD</w:t>
+      </w:r>
+    </w:p>
+    <w:p>
+      <w:pPr>
+        <w:pStyle w:val="code"/>
+      </w:pPr>
+      <w:r>
+        <w:t>}</w:t>
+      </w:r>
+    </w:p>
+    <w:p>
+      <w:pPr>
+        <w:pStyle w:val="code"/>
+      </w:pPr>
+    </w:p>
+    <w:p>
+      <w:pPr>
+        <w:pStyle w:val="code"/>
+      </w:pPr>
+      <w:proofErr w:type="spellStart"/>
+      <w:r>
+        <w:t>current_state</w:t>
+      </w:r>
+      <w:proofErr w:type="spellEnd"/>
+      <w:r>
+        <w:t xml:space="preserve"> = HERO_STATE.IDLE;</w:t>
+      </w:r>
+    </w:p>
+    <w:p>
+      <w:pPr>
+        <w:pStyle w:val="code"/>
+      </w:pPr>
+      <w:proofErr w:type="spellStart"/>
+      <w:r>
+        <w:t>sprite_index</w:t>
+      </w:r>
+      <w:proofErr w:type="spellEnd"/>
+      <w:r>
+        <w:t xml:space="preserve"> = </w:t>
+      </w:r>
+      <w:proofErr w:type="spellStart"/>
+      <w:r>
         <w:t>spr_hero_idle</w:t>
       </w:r>
       <w:proofErr w:type="spellEnd"/>
       <w:r>
-        <w:t xml:space="preserve"> = spr_hero_idle_</w:t>
-      </w:r>
-      <w:proofErr w:type="gramStart"/>
-      <w:r>
-        <w:t xml:space="preserve">128;   </w:t>
-      </w:r>
-      <w:proofErr w:type="gramEnd"/>
-      <w:r>
-        <w:t xml:space="preserve"> // Your idle sprite strip</w:t>
-      </w:r>
-    </w:p>
-    <w:p>
-      <w:pPr>
-        <w:pStyle w:val="code"/>
-      </w:pPr>
-      <w:proofErr w:type="spellStart"/>
-      <w:r>
-        <w:t>spr_hero_attack</w:t>
-      </w:r>
-      <w:proofErr w:type="spellEnd"/>
-      <w:r>
-        <w:t xml:space="preserve"> = spr_hero_attack_128; // Your attack sprite strip</w:t>
-      </w:r>
-    </w:p>
-    <w:p>
-      <w:pPr>
-        <w:pStyle w:val="code"/>
-      </w:pPr>
-      <w:proofErr w:type="spellStart"/>
-      <w:r>
-        <w:t>spr_hero_hit</w:t>
-      </w:r>
-      <w:proofErr w:type="spellEnd"/>
-      <w:r>
-        <w:t xml:space="preserve"> = spr_hero_hit_</w:t>
-      </w:r>
-      <w:proofErr w:type="gramStart"/>
-      <w:r>
-        <w:t xml:space="preserve">128;   </w:t>
-      </w:r>
-      <w:proofErr w:type="gramEnd"/>
-      <w:r>
-        <w:t xml:space="preserve">    // Your hit sprite strip</w:t>
-      </w:r>
-    </w:p>
-    <w:p>
-      <w:pPr>
-        <w:pStyle w:val="code"/>
-      </w:pPr>
-      <w:proofErr w:type="spellStart"/>
-      <w:r>
-        <w:t>spr_hero_death</w:t>
-      </w:r>
-      <w:proofErr w:type="spellEnd"/>
-      <w:r>
-        <w:t xml:space="preserve"> = spr_hero_death_</w:t>
-      </w:r>
-      <w:proofErr w:type="gramStart"/>
-      <w:r>
-        <w:t xml:space="preserve">128;   </w:t>
-      </w:r>
-      <w:proofErr w:type="gramEnd"/>
-      <w:r>
-        <w:t>// Your death sprite strip (if you have one)</w:t>
-      </w:r>
-    </w:p>
-    <w:p>
-      <w:pPr>
-        <w:pStyle w:val="code"/>
-      </w:pPr>
-    </w:p>
-    <w:p>
-      <w:pPr>
-        <w:pStyle w:val="code"/>
-      </w:pPr>
-      <w:r>
-        <w:t>// Animation settings</w:t>
-      </w:r>
-    </w:p>
-    <w:p>
-      <w:pPr>
-        <w:pStyle w:val="code"/>
-      </w:pPr>
-      <w:proofErr w:type="spellStart"/>
-      <w:r>
-        <w:t>image_speed</w:t>
-      </w:r>
-      <w:proofErr w:type="spellEnd"/>
-      <w:r>
-        <w:t xml:space="preserve"> = 0.2</w:t>
-      </w:r>
-      <w:proofErr w:type="gramStart"/>
-      <w:r>
-        <w:t>;  /</w:t>
-      </w:r>
-      <w:proofErr w:type="gramEnd"/>
-      <w:r>
-        <w:t>/ Animation speed (adjust as needed)</w:t>
-      </w:r>
-    </w:p>
-    <w:p>
-      <w:pPr>
-        <w:pStyle w:val="code"/>
-      </w:pPr>
-      <w:proofErr w:type="spellStart"/>
-      <w:r>
-        <w:t>image_index</w:t>
-      </w:r>
-      <w:proofErr w:type="spellEnd"/>
-      <w:r>
-        <w:t xml:space="preserve"> = 0;</w:t>
-      </w:r>
-    </w:p>
-    <w:p>
-      <w:pPr>
-        <w:pStyle w:val="code"/>
-      </w:pPr>
-    </w:p>
-    <w:p>
-      <w:pPr>
-        <w:pStyle w:val="code"/>
-      </w:pPr>
-      <w:r>
-        <w:t>// Animation state machine</w:t>
-      </w:r>
-    </w:p>
-    <w:p>
-      <w:pPr>
-        <w:pStyle w:val="code"/>
-      </w:pPr>
-      <w:proofErr w:type="spellStart"/>
-      <w:r>
-        <w:t>enum</w:t>
-      </w:r>
-      <w:proofErr w:type="spellEnd"/>
-      <w:r>
-        <w:t xml:space="preserve"> HERO_STATE {</w:t>
-      </w:r>
-    </w:p>
-    <w:p>
-      <w:pPr>
-        <w:pStyle w:val="code"/>
-      </w:pPr>
-      <w:r>
-        <w:t xml:space="preserve">    IDLE,</w:t>
-      </w:r>
-    </w:p>
-    <w:p>
-      <w:pPr>
-        <w:pStyle w:val="code"/>
-      </w:pPr>
-      <w:r>
-        <w:t xml:space="preserve">    ATTACK,</w:t>
-      </w:r>
-    </w:p>
-    <w:p>
-      <w:pPr>
-        <w:pStyle w:val="code"/>
-      </w:pPr>
-      <w:r>
-        <w:t xml:space="preserve">    HIT,</w:t>
-      </w:r>
-    </w:p>
-    <w:p>
-      <w:pPr>
-        <w:pStyle w:val="code"/>
-      </w:pPr>
-      <w:r>
-        <w:t xml:space="preserve">    DEATH,</w:t>
-      </w:r>
-    </w:p>
-    <w:p>
-      <w:pPr>
-        <w:pStyle w:val="code"/>
-      </w:pPr>
-      <w:r>
-        <w:t xml:space="preserve">    DEAD</w:t>
-      </w:r>
-    </w:p>
-    <w:p>
-      <w:pPr>
-        <w:pStyle w:val="code"/>
-      </w:pPr>
-      <w:r>
-        <w:t>}</w:t>
-      </w:r>
-    </w:p>
-    <w:p>
-      <w:pPr>
-        <w:pStyle w:val="code"/>
-      </w:pPr>
-    </w:p>
-    <w:p>
-      <w:pPr>
-        <w:pStyle w:val="code"/>
-      </w:pPr>
-      <w:proofErr w:type="spellStart"/>
-      <w:r>
-        <w:t>current_state</w:t>
-      </w:r>
-      <w:proofErr w:type="spellEnd"/>
-      <w:r>
-        <w:t xml:space="preserve"> = HERO_STATE.IDLE;</w:t>
-      </w:r>
-    </w:p>
-    <w:p>
-      <w:pPr>
-        <w:pStyle w:val="code"/>
-      </w:pPr>
-      <w:proofErr w:type="spellStart"/>
-      <w:r>
-        <w:t>sprite_index</w:t>
-      </w:r>
-      <w:proofErr w:type="spellEnd"/>
-      <w:r>
-        <w:t xml:space="preserve"> = </w:t>
-      </w:r>
-      <w:proofErr w:type="spellStart"/>
-      <w:r>
-        <w:t>spr_hero_idle</w:t>
-      </w:r>
-      <w:proofErr w:type="spellEnd"/>
-      <w:r>
         <w:t>;</w:t>
       </w:r>
     </w:p>
@@ -317,7 +431,23 @@
         <w:pStyle w:val="code"/>
       </w:pPr>
       <w:r>
-        <w:t>// Combat stats (use global player stats if available)</w:t>
+        <w:rPr>
+          <w:b/>
+          <w:bCs/>
+          <w:color w:val="00B050"/>
+        </w:rPr>
+        <w:t>//</w:t>
+      </w:r>
+      <w:r>
+        <w:t xml:space="preserve"> </w:t>
+      </w:r>
+      <w:r>
+        <w:rPr>
+          <w:b/>
+          <w:bCs/>
+          <w:color w:val="00B050"/>
+        </w:rPr>
+        <w:t>Combat stats (use global player stats if available)</w:t>
       </w:r>
     </w:p>
     <w:p>
@@ -504,6 +634,11 @@
         <w:pStyle w:val="code"/>
       </w:pPr>
       <w:r>
+        <w:rPr>
+          <w:b/>
+          <w:bCs/>
+          <w:color w:val="00B050"/>
+        </w:rPr>
         <w:t>// Animation completion tracking</w:t>
       </w:r>
     </w:p>
@@ -543,8 +678,23 @@
         <w:pStyle w:val="code"/>
       </w:pPr>
       <w:r>
-        <w:lastRenderedPageBreak/>
-        <w:t>// Scale for 128px sprites</w:t>
+        <w:rPr>
+          <w:b/>
+          <w:bCs/>
+          <w:color w:val="00B050"/>
+        </w:rPr>
+        <w:t>//</w:t>
+      </w:r>
+      <w:r>
+        <w:t xml:space="preserve"> </w:t>
+      </w:r>
+      <w:r>
+        <w:rPr>
+          <w:b/>
+          <w:bCs/>
+          <w:color w:val="00B050"/>
+        </w:rPr>
+        <w:t>Scale for 128px sprites</w:t>
       </w:r>
     </w:p>
     <w:p>
@@ -583,7 +733,23 @@
         <w:pStyle w:val="code"/>
       </w:pPr>
       <w:r>
-        <w:t>// Position for combat screen</w:t>
+        <w:rPr>
+          <w:b/>
+          <w:bCs/>
+          <w:color w:val="00B050"/>
+        </w:rPr>
+        <w:t>//</w:t>
+      </w:r>
+      <w:r>
+        <w:t xml:space="preserve"> </w:t>
+      </w:r>
+      <w:r>
+        <w:rPr>
+          <w:b/>
+          <w:bCs/>
+          <w:color w:val="00B050"/>
+        </w:rPr>
+        <w:t>Position for combat screen</w:t>
       </w:r>
     </w:p>
     <w:p>
@@ -604,15 +770,28 @@
       </w:r>
       <w:proofErr w:type="spellEnd"/>
       <w:r>
-        <w:t xml:space="preserve"> * 0.25</w:t>
+        <w:t xml:space="preserve"> * 0.35</w:t>
       </w:r>
       <w:proofErr w:type="gramStart"/>
       <w:r>
-        <w:t>;  /</w:t>
+        <w:t xml:space="preserve">;  </w:t>
+      </w:r>
+      <w:r>
+        <w:rPr>
+          <w:b/>
+          <w:bCs/>
+          <w:color w:val="00B050"/>
+        </w:rPr>
+        <w:t>/</w:t>
       </w:r>
       <w:proofErr w:type="gramEnd"/>
       <w:r>
-        <w:t>/ Hero on left side</w:t>
+        <w:rPr>
+          <w:b/>
+          <w:bCs/>
+          <w:color w:val="00B050"/>
+        </w:rPr>
+        <w:t>/ Hero on left side (closer to enemy)</w:t>
       </w:r>
     </w:p>
     <w:p>
@@ -644,9 +823,30 @@
     <w:p>
       <w:pPr>
         <w:pStyle w:val="code"/>
-      </w:pPr>
-      <w:r>
-        <w:t>// Death flag</w:t>
+        <w:rPr>
+          <w:b/>
+          <w:bCs/>
+          <w:color w:val="00B050"/>
+        </w:rPr>
+      </w:pPr>
+      <w:r>
+        <w:rPr>
+          <w:b/>
+          <w:bCs/>
+          <w:color w:val="00B050"/>
+        </w:rPr>
+        <w:t>//</w:t>
+      </w:r>
+      <w:r>
+        <w:t xml:space="preserve"> </w:t>
+      </w:r>
+      <w:r>
+        <w:rPr>
+          <w:b/>
+          <w:bCs/>
+          <w:color w:val="00B050"/>
+        </w:rPr>
+        <w:t>Death flag</w:t>
       </w:r>
     </w:p>
     <w:p>
